--- a/Mẹo hay/Bài hát.docx
+++ b/Mẹo hay/Bài hát.docx
@@ -9,114 +9,30 @@
           <w:color w:val="FF0000"/>
         </w:rPr>
       </w:pPr>
-      <w:proofErr w:type="spellStart"/>
       <w:r>
         <w:rPr>
           <w:b/>
           <w:color w:val="FF0000"/>
         </w:rPr>
-        <w:t>Năm</w:t>
+        <w:t>Năm mới, Tết:</w:t>
       </w:r>
-      <w:proofErr w:type="spellEnd"/>
+    </w:p>
+    <w:p>
       <w:r>
-        <w:rPr>
-          <w:b/>
-          <w:color w:val="FF0000"/>
-        </w:rPr>
-        <w:t xml:space="preserve"> </w:t>
+        <w:t>Ước mơ ngọt ngào – Đan Trường, Cẩm Ly</w:t>
       </w:r>
-      <w:proofErr w:type="spellStart"/>
+    </w:p>
+    <w:p>
       <w:r>
-        <w:rPr>
-          <w:b/>
-          <w:color w:val="FF0000"/>
-        </w:rPr>
-        <w:t>mới</w:t>
+        <w:t xml:space="preserve">---------------------------------------------------------- </w:t>
       </w:r>
-      <w:proofErr w:type="spellEnd"/>
+    </w:p>
+    <w:p>
       <w:r>
-        <w:rPr>
-          <w:b/>
-          <w:color w:val="FF0000"/>
-        </w:rPr>
-        <w:t xml:space="preserve">, </w:t>
-      </w:r>
-      <w:proofErr w:type="spellStart"/>
-      <w:r>
-        <w:rPr>
-          <w:b/>
-          <w:color w:val="FF0000"/>
-        </w:rPr>
-        <w:t>Tết</w:t>
-      </w:r>
-      <w:proofErr w:type="spellEnd"/>
-      <w:r>
-        <w:rPr>
-          <w:b/>
-          <w:color w:val="FF0000"/>
-        </w:rPr>
-        <w:t>:</w:t>
+        <w:t>Safe and sound – Taylor Swift</w:t>
       </w:r>
       <w:bookmarkStart w:id="0" w:name="_GoBack"/>
       <w:bookmarkEnd w:id="0"/>
-    </w:p>
-    <w:p>
-      <w:proofErr w:type="spellStart"/>
-      <w:r>
-        <w:t>Ước</w:t>
-      </w:r>
-      <w:proofErr w:type="spellEnd"/>
-      <w:r>
-        <w:t xml:space="preserve"> </w:t>
-      </w:r>
-      <w:proofErr w:type="spellStart"/>
-      <w:r>
-        <w:t>mơ</w:t>
-      </w:r>
-      <w:proofErr w:type="spellEnd"/>
-      <w:r>
-        <w:t xml:space="preserve"> </w:t>
-      </w:r>
-      <w:proofErr w:type="spellStart"/>
-      <w:r>
-        <w:t>ngọt</w:t>
-      </w:r>
-      <w:proofErr w:type="spellEnd"/>
-      <w:r>
-        <w:t xml:space="preserve"> </w:t>
-      </w:r>
-      <w:proofErr w:type="spellStart"/>
-      <w:r>
-        <w:t>ngào</w:t>
-      </w:r>
-      <w:proofErr w:type="spellEnd"/>
-      <w:r>
-        <w:t xml:space="preserve"> – </w:t>
-      </w:r>
-      <w:proofErr w:type="spellStart"/>
-      <w:r>
-        <w:t>Đan</w:t>
-      </w:r>
-      <w:proofErr w:type="spellEnd"/>
-      <w:r>
-        <w:t xml:space="preserve"> </w:t>
-      </w:r>
-      <w:proofErr w:type="spellStart"/>
-      <w:r>
-        <w:t>Trường</w:t>
-      </w:r>
-      <w:proofErr w:type="spellEnd"/>
-      <w:r>
-        <w:t xml:space="preserve">, </w:t>
-      </w:r>
-      <w:proofErr w:type="spellStart"/>
-      <w:r>
-        <w:t>Cẩm</w:t>
-      </w:r>
-      <w:proofErr w:type="spellEnd"/>
-      <w:r>
-        <w:t xml:space="preserve"> Ly</w:t>
-      </w:r>
     </w:p>
     <w:sectPr>
       <w:pgSz w:w="12240" w:h="15840"/>

--- a/Mẹo hay/Bài hát.docx
+++ b/Mẹo hay/Bài hát.docx
@@ -30,6 +30,11 @@
     <w:p>
       <w:r>
         <w:t>Safe and sound – Taylor Swift</w:t>
+      </w:r>
+    </w:p>
+    <w:p>
+      <w:r>
+        <w:t>Giấc mơ – Yanbi, Bùi Anh Tuấn</w:t>
       </w:r>
       <w:bookmarkStart w:id="0" w:name="_GoBack"/>
       <w:bookmarkEnd w:id="0"/>
